--- a/trunk/Architect and Design/Team 2/Mô tả Dynamic Perspective.docx
+++ b/trunk/Architect and Design/Team 2/Mô tả Dynamic Perspective.docx
@@ -90,52 +90,8 @@
           <v:shape id="_x0000_i1025" type="#_x0000_t75" style="width:467.3pt;height:315.85pt" o:ole="">
             <v:imagedata r:id="rId8" o:title=""/>
           </v:shape>
-          <o:OLEObject Type="Embed" ProgID="Visio.Drawing.11" ShapeID="_x0000_i1025" DrawAspect="Content" ObjectID="_1395430436" r:id="rId9"/>
+          <o:OLEObject Type="Embed" ProgID="Visio.Drawing.11" ShapeID="_x0000_i1025" DrawAspect="Content" ObjectID="_1395607223" r:id="rId9"/>
         </w:object>
-      </w:r>
-    </w:p>
-    <w:p>
-      <w:pPr>
-        <w:autoSpaceDE w:val="0"/>
-        <w:autoSpaceDN w:val="0"/>
-        <w:adjustRightInd w:val="0"/>
-        <w:spacing w:before="0"/>
-        <w:ind w:left="1080"/>
-        <w:rPr>
-          <w:rFonts w:ascii="Arial" w:hAnsi="Arial" w:cs="Arial"/>
-          <w:sz w:val="22"/>
-          <w:szCs w:val="22"/>
-        </w:rPr>
-      </w:pPr>
-      <w:r>
-        <w:rPr>
-          <w:rFonts w:ascii="Arial" w:hAnsi="Arial" w:cs="Arial"/>
-          <w:sz w:val="22"/>
-          <w:szCs w:val="22"/>
-        </w:rPr>
-        <w:t>Shows the elements and the relationships among them, contain the information you wish to convey about the system first.</w:t>
-      </w:r>
-    </w:p>
-    <w:p>
-      <w:pPr>
-        <w:autoSpaceDE w:val="0"/>
-        <w:autoSpaceDN w:val="0"/>
-        <w:adjustRightInd w:val="0"/>
-        <w:spacing w:before="0"/>
-        <w:ind w:left="1080"/>
-        <w:rPr>
-          <w:rFonts w:ascii="Arial" w:hAnsi="Arial" w:cs="Arial"/>
-          <w:sz w:val="22"/>
-          <w:szCs w:val="22"/>
-        </w:rPr>
-      </w:pPr>
-      <w:r>
-        <w:rPr>
-          <w:rFonts w:ascii="Arial" w:hAnsi="Arial" w:cs="Arial"/>
-          <w:sz w:val="22"/>
-          <w:szCs w:val="22"/>
-        </w:rPr>
-        <w:t>It is usually graphical (it must be accompanied by a key that explains, or that points to an explanation of, the notation or symbol used); sometimes the primary presentation can be tabular.</w:t>
       </w:r>
     </w:p>
     <w:p>
@@ -415,7 +371,17 @@
                 <w:sz w:val="22"/>
                 <w:szCs w:val="22"/>
               </w:rPr>
-              <w:t>data, store</w:t>
+              <w:t>data, sto</w:t>
+            </w:r>
+            <w:bookmarkStart w:id="0" w:name="_GoBack"/>
+            <w:bookmarkEnd w:id="0"/>
+            <w:r>
+              <w:rPr>
+                <w:rFonts w:ascii="Arial" w:hAnsi="Arial" w:cs="Arial"/>
+                <w:sz w:val="22"/>
+                <w:szCs w:val="22"/>
+              </w:rPr>
+              <w:t>re</w:t>
             </w:r>
             <w:r>
               <w:rPr>
@@ -837,7 +803,16 @@
                 <w:sz w:val="22"/>
                 <w:szCs w:val="22"/>
               </w:rPr>
-              <w:t>s at user account and synchronize</w:t>
+              <w:t xml:space="preserve">s </w:t>
+            </w:r>
+            <w:r>
+              <w:rPr>
+                <w:rFonts w:ascii="Arial" w:hAnsi="Arial" w:cs="Arial"/>
+                <w:sz w:val="22"/>
+                <w:szCs w:val="22"/>
+              </w:rPr>
+              <w:lastRenderedPageBreak/>
+              <w:t>at user account and synchronize</w:t>
             </w:r>
             <w:r>
               <w:rPr>
@@ -1481,15 +1456,7 @@
                 <w:sz w:val="22"/>
                 <w:szCs w:val="22"/>
               </w:rPr>
-              <w:t xml:space="preserve">activities or manually </w:t>
-            </w:r>
-            <w:r>
-              <w:rPr>
-                <w:rFonts w:ascii="Arial" w:hAnsi="Arial" w:cs="Arial"/>
-                <w:sz w:val="22"/>
-                <w:szCs w:val="22"/>
-              </w:rPr>
-              <w:t>synchronize</w:t>
+              <w:t>activities or manually synchronize</w:t>
             </w:r>
           </w:p>
         </w:tc>
@@ -1785,6 +1752,7 @@
         <w:autoSpaceDN w:val="0"/>
         <w:adjustRightInd w:val="0"/>
         <w:spacing w:before="0"/>
+        <w:ind w:left="1440"/>
         <w:rPr>
           <w:rFonts w:ascii="Arial" w:hAnsi="Arial" w:cs="Arial"/>
           <w:sz w:val="22"/>
@@ -1792,31 +1760,1051 @@
         </w:rPr>
       </w:pPr>
     </w:p>
-    <w:p>
-      <w:pPr>
-        <w:numPr>
-          <w:ilvl w:val="0"/>
-          <w:numId w:val="2"/>
-        </w:numPr>
-        <w:autoSpaceDE w:val="0"/>
-        <w:autoSpaceDN w:val="0"/>
-        <w:adjustRightInd w:val="0"/>
-        <w:spacing w:before="0"/>
-        <w:rPr>
-          <w:rFonts w:ascii="Arial" w:hAnsi="Arial" w:cs="Arial"/>
-          <w:sz w:val="22"/>
-          <w:szCs w:val="22"/>
-        </w:rPr>
-      </w:pPr>
-      <w:r>
-        <w:rPr>
-          <w:rFonts w:ascii="Arial" w:hAnsi="Arial" w:cs="Arial"/>
-          <w:sz w:val="22"/>
-          <w:szCs w:val="22"/>
-        </w:rPr>
-        <w:t>Element interfaces</w:t>
-      </w:r>
-    </w:p>
+    <w:tbl>
+      <w:tblPr>
+        <w:tblStyle w:val="MediumGrid3-Accent5"/>
+        <w:tblW w:w="0" w:type="auto"/>
+        <w:tblInd w:w="1188" w:type="dxa"/>
+        <w:tblLook w:val="04A0" w:firstRow="1" w:lastRow="0" w:firstColumn="1" w:lastColumn="0" w:noHBand="0" w:noVBand="1"/>
+      </w:tblPr>
+      <w:tblGrid>
+        <w:gridCol w:w="1195"/>
+        <w:gridCol w:w="1595"/>
+        <w:gridCol w:w="5565"/>
+        <w:gridCol w:w="33"/>
+      </w:tblGrid>
+      <w:tr>
+        <w:trPr>
+          <w:gridAfter w:val="1"/>
+          <w:cnfStyle w:val="100000000000" w:firstRow="1" w:lastRow="0" w:firstColumn="0" w:lastColumn="0" w:oddVBand="0" w:evenVBand="0" w:oddHBand="0" w:evenHBand="0" w:firstRowFirstColumn="0" w:firstRowLastColumn="0" w:lastRowFirstColumn="0" w:lastRowLastColumn="0"/>
+          <w:wAfter w:w="33" w:type="dxa"/>
+        </w:trPr>
+        <w:tc>
+          <w:tcPr>
+            <w:cnfStyle w:val="001000000000" w:firstRow="0" w:lastRow="0" w:firstColumn="1" w:lastColumn="0" w:oddVBand="0" w:evenVBand="0" w:oddHBand="0" w:evenHBand="0" w:firstRowFirstColumn="0" w:firstRowLastColumn="0" w:lastRowFirstColumn="0" w:lastRowLastColumn="0"/>
+            <w:tcW w:w="2790" w:type="dxa"/>
+            <w:gridSpan w:val="2"/>
+          </w:tcPr>
+          <w:p>
+            <w:pPr>
+              <w:pStyle w:val="ListParagraph"/>
+              <w:autoSpaceDE w:val="0"/>
+              <w:autoSpaceDN w:val="0"/>
+              <w:adjustRightInd w:val="0"/>
+              <w:spacing w:before="0"/>
+              <w:ind w:left="0"/>
+              <w:rPr>
+                <w:rFonts w:ascii="Arial" w:hAnsi="Arial" w:cs="Arial"/>
+                <w:sz w:val="22"/>
+                <w:szCs w:val="22"/>
+              </w:rPr>
+            </w:pPr>
+            <w:r>
+              <w:rPr>
+                <w:rFonts w:ascii="Arial" w:hAnsi="Arial" w:cs="Arial"/>
+                <w:sz w:val="22"/>
+                <w:szCs w:val="22"/>
+              </w:rPr>
+              <w:t>Connector</w:t>
+            </w:r>
+          </w:p>
+        </w:tc>
+        <w:tc>
+          <w:tcPr>
+            <w:tcW w:w="5565" w:type="dxa"/>
+          </w:tcPr>
+          <w:p>
+            <w:pPr>
+              <w:pStyle w:val="ListParagraph"/>
+              <w:autoSpaceDE w:val="0"/>
+              <w:autoSpaceDN w:val="0"/>
+              <w:adjustRightInd w:val="0"/>
+              <w:spacing w:before="0"/>
+              <w:ind w:left="0"/>
+              <w:cnfStyle w:val="100000000000" w:firstRow="1" w:lastRow="0" w:firstColumn="0" w:lastColumn="0" w:oddVBand="0" w:evenVBand="0" w:oddHBand="0" w:evenHBand="0" w:firstRowFirstColumn="0" w:firstRowLastColumn="0" w:lastRowFirstColumn="0" w:lastRowLastColumn="0"/>
+              <w:rPr>
+                <w:rFonts w:ascii="Arial" w:hAnsi="Arial" w:cs="Arial"/>
+                <w:sz w:val="22"/>
+                <w:szCs w:val="22"/>
+              </w:rPr>
+            </w:pPr>
+            <w:r>
+              <w:rPr>
+                <w:rFonts w:ascii="Arial" w:hAnsi="Arial" w:cs="Arial"/>
+                <w:sz w:val="22"/>
+                <w:szCs w:val="22"/>
+              </w:rPr>
+              <w:t>Properties</w:t>
+            </w:r>
+          </w:p>
+        </w:tc>
+      </w:tr>
+      <w:tr>
+        <w:trPr>
+          <w:gridAfter w:val="1"/>
+          <w:cnfStyle w:val="000000100000" w:firstRow="0" w:lastRow="0" w:firstColumn="0" w:lastColumn="0" w:oddVBand="0" w:evenVBand="0" w:oddHBand="1" w:evenHBand="0" w:firstRowFirstColumn="0" w:firstRowLastColumn="0" w:lastRowFirstColumn="0" w:lastRowLastColumn="0"/>
+          <w:wAfter w:w="33" w:type="dxa"/>
+        </w:trPr>
+        <w:tc>
+          <w:tcPr>
+            <w:cnfStyle w:val="001000000000" w:firstRow="0" w:lastRow="0" w:firstColumn="1" w:lastColumn="0" w:oddVBand="0" w:evenVBand="0" w:oddHBand="0" w:evenHBand="0" w:firstRowFirstColumn="0" w:firstRowLastColumn="0" w:lastRowFirstColumn="0" w:lastRowLastColumn="0"/>
+            <w:tcW w:w="1195" w:type="dxa"/>
+            <w:vMerge w:val="restart"/>
+          </w:tcPr>
+          <w:p>
+            <w:pPr>
+              <w:pStyle w:val="ListParagraph"/>
+              <w:autoSpaceDE w:val="0"/>
+              <w:autoSpaceDN w:val="0"/>
+              <w:adjustRightInd w:val="0"/>
+              <w:spacing w:before="0"/>
+              <w:ind w:left="0"/>
+              <w:rPr>
+                <w:rFonts w:ascii="Arial" w:hAnsi="Arial" w:cs="Arial"/>
+                <w:sz w:val="22"/>
+                <w:szCs w:val="22"/>
+              </w:rPr>
+            </w:pPr>
+          </w:p>
+        </w:tc>
+        <w:tc>
+          <w:tcPr>
+            <w:tcW w:w="1595" w:type="dxa"/>
+          </w:tcPr>
+          <w:p>
+            <w:pPr>
+              <w:pStyle w:val="ListParagraph"/>
+              <w:autoSpaceDE w:val="0"/>
+              <w:autoSpaceDN w:val="0"/>
+              <w:adjustRightInd w:val="0"/>
+              <w:spacing w:before="0"/>
+              <w:ind w:left="0"/>
+              <w:cnfStyle w:val="000000100000" w:firstRow="0" w:lastRow="0" w:firstColumn="0" w:lastColumn="0" w:oddVBand="0" w:evenVBand="0" w:oddHBand="1" w:evenHBand="0" w:firstRowFirstColumn="0" w:firstRowLastColumn="0" w:lastRowFirstColumn="0" w:lastRowLastColumn="0"/>
+              <w:rPr>
+                <w:rFonts w:ascii="Arial" w:hAnsi="Arial" w:cs="Arial"/>
+                <w:sz w:val="22"/>
+                <w:szCs w:val="22"/>
+              </w:rPr>
+            </w:pPr>
+          </w:p>
+        </w:tc>
+        <w:tc>
+          <w:tcPr>
+            <w:tcW w:w="5565" w:type="dxa"/>
+          </w:tcPr>
+          <w:p>
+            <w:pPr>
+              <w:pStyle w:val="ListParagraph"/>
+              <w:autoSpaceDE w:val="0"/>
+              <w:autoSpaceDN w:val="0"/>
+              <w:adjustRightInd w:val="0"/>
+              <w:spacing w:before="0"/>
+              <w:ind w:left="0"/>
+              <w:cnfStyle w:val="000000100000" w:firstRow="0" w:lastRow="0" w:firstColumn="0" w:lastColumn="0" w:oddVBand="0" w:evenVBand="0" w:oddHBand="1" w:evenHBand="0" w:firstRowFirstColumn="0" w:firstRowLastColumn="0" w:lastRowFirstColumn="0" w:lastRowLastColumn="0"/>
+              <w:rPr>
+                <w:rFonts w:ascii="Arial" w:hAnsi="Arial" w:cs="Arial"/>
+                <w:sz w:val="22"/>
+                <w:szCs w:val="22"/>
+              </w:rPr>
+            </w:pPr>
+          </w:p>
+        </w:tc>
+      </w:tr>
+      <w:tr>
+        <w:trPr>
+          <w:gridAfter w:val="1"/>
+          <w:wAfter w:w="33" w:type="dxa"/>
+        </w:trPr>
+        <w:tc>
+          <w:tcPr>
+            <w:cnfStyle w:val="001000000000" w:firstRow="0" w:lastRow="0" w:firstColumn="1" w:lastColumn="0" w:oddVBand="0" w:evenVBand="0" w:oddHBand="0" w:evenHBand="0" w:firstRowFirstColumn="0" w:firstRowLastColumn="0" w:lastRowFirstColumn="0" w:lastRowLastColumn="0"/>
+            <w:tcW w:w="1195" w:type="dxa"/>
+            <w:vMerge/>
+          </w:tcPr>
+          <w:p>
+            <w:pPr>
+              <w:pStyle w:val="ListParagraph"/>
+              <w:autoSpaceDE w:val="0"/>
+              <w:autoSpaceDN w:val="0"/>
+              <w:adjustRightInd w:val="0"/>
+              <w:spacing w:before="0"/>
+              <w:ind w:left="0"/>
+              <w:rPr>
+                <w:rFonts w:ascii="Arial" w:hAnsi="Arial" w:cs="Arial"/>
+                <w:sz w:val="22"/>
+                <w:szCs w:val="22"/>
+              </w:rPr>
+            </w:pPr>
+          </w:p>
+        </w:tc>
+        <w:tc>
+          <w:tcPr>
+            <w:tcW w:w="1595" w:type="dxa"/>
+          </w:tcPr>
+          <w:p>
+            <w:pPr>
+              <w:pStyle w:val="ListParagraph"/>
+              <w:autoSpaceDE w:val="0"/>
+              <w:autoSpaceDN w:val="0"/>
+              <w:adjustRightInd w:val="0"/>
+              <w:spacing w:before="0"/>
+              <w:ind w:left="0"/>
+              <w:cnfStyle w:val="000000000000" w:firstRow="0" w:lastRow="0" w:firstColumn="0" w:lastColumn="0" w:oddVBand="0" w:evenVBand="0" w:oddHBand="0" w:evenHBand="0" w:firstRowFirstColumn="0" w:firstRowLastColumn="0" w:lastRowFirstColumn="0" w:lastRowLastColumn="0"/>
+              <w:rPr>
+                <w:rFonts w:ascii="Arial" w:hAnsi="Arial" w:cs="Arial"/>
+                <w:sz w:val="22"/>
+                <w:szCs w:val="22"/>
+              </w:rPr>
+            </w:pPr>
+          </w:p>
+        </w:tc>
+        <w:tc>
+          <w:tcPr>
+            <w:tcW w:w="5565" w:type="dxa"/>
+          </w:tcPr>
+          <w:p>
+            <w:pPr>
+              <w:autoSpaceDE w:val="0"/>
+              <w:autoSpaceDN w:val="0"/>
+              <w:adjustRightInd w:val="0"/>
+              <w:spacing w:before="0"/>
+              <w:cnfStyle w:val="000000000000" w:firstRow="0" w:lastRow="0" w:firstColumn="0" w:lastColumn="0" w:oddVBand="0" w:evenVBand="0" w:oddHBand="0" w:evenHBand="0" w:firstRowFirstColumn="0" w:firstRowLastColumn="0" w:lastRowFirstColumn="0" w:lastRowLastColumn="0"/>
+              <w:rPr>
+                <w:rFonts w:ascii="Arial" w:hAnsi="Arial" w:cs="Arial"/>
+                <w:sz w:val="22"/>
+                <w:szCs w:val="22"/>
+              </w:rPr>
+            </w:pPr>
+          </w:p>
+        </w:tc>
+      </w:tr>
+      <w:tr>
+        <w:trPr>
+          <w:cnfStyle w:val="000000100000" w:firstRow="0" w:lastRow="0" w:firstColumn="0" w:lastColumn="0" w:oddVBand="0" w:evenVBand="0" w:oddHBand="1" w:evenHBand="0" w:firstRowFirstColumn="0" w:firstRowLastColumn="0" w:lastRowFirstColumn="0" w:lastRowLastColumn="0"/>
+        </w:trPr>
+        <w:tc>
+          <w:tcPr>
+            <w:cnfStyle w:val="001000000000" w:firstRow="0" w:lastRow="0" w:firstColumn="1" w:lastColumn="0" w:oddVBand="0" w:evenVBand="0" w:oddHBand="0" w:evenHBand="0" w:firstRowFirstColumn="0" w:firstRowLastColumn="0" w:lastRowFirstColumn="0" w:lastRowLastColumn="0"/>
+            <w:tcW w:w="1195" w:type="dxa"/>
+            <w:vMerge w:val="restart"/>
+          </w:tcPr>
+          <w:p>
+            <w:pPr>
+              <w:pStyle w:val="ListParagraph"/>
+              <w:autoSpaceDE w:val="0"/>
+              <w:autoSpaceDN w:val="0"/>
+              <w:adjustRightInd w:val="0"/>
+              <w:spacing w:before="0"/>
+              <w:ind w:left="0"/>
+              <w:rPr>
+                <w:rFonts w:ascii="Arial" w:hAnsi="Arial" w:cs="Arial"/>
+                <w:sz w:val="22"/>
+                <w:szCs w:val="22"/>
+              </w:rPr>
+            </w:pPr>
+          </w:p>
+        </w:tc>
+        <w:tc>
+          <w:tcPr>
+            <w:tcW w:w="1595" w:type="dxa"/>
+          </w:tcPr>
+          <w:p>
+            <w:pPr>
+              <w:pStyle w:val="ListParagraph"/>
+              <w:autoSpaceDE w:val="0"/>
+              <w:autoSpaceDN w:val="0"/>
+              <w:adjustRightInd w:val="0"/>
+              <w:spacing w:before="0"/>
+              <w:ind w:left="0"/>
+              <w:cnfStyle w:val="000000100000" w:firstRow="0" w:lastRow="0" w:firstColumn="0" w:lastColumn="0" w:oddVBand="0" w:evenVBand="0" w:oddHBand="1" w:evenHBand="0" w:firstRowFirstColumn="0" w:firstRowLastColumn="0" w:lastRowFirstColumn="0" w:lastRowLastColumn="0"/>
+              <w:rPr>
+                <w:rFonts w:ascii="Arial" w:hAnsi="Arial" w:cs="Arial"/>
+                <w:b/>
+                <w:bCs/>
+                <w:color w:val="FFFFFF" w:themeColor="background1"/>
+                <w:sz w:val="22"/>
+                <w:szCs w:val="22"/>
+              </w:rPr>
+            </w:pPr>
+          </w:p>
+        </w:tc>
+        <w:tc>
+          <w:tcPr>
+            <w:tcW w:w="5598" w:type="dxa"/>
+            <w:gridSpan w:val="2"/>
+          </w:tcPr>
+          <w:p>
+            <w:pPr>
+              <w:pStyle w:val="ListParagraph"/>
+              <w:autoSpaceDE w:val="0"/>
+              <w:autoSpaceDN w:val="0"/>
+              <w:adjustRightInd w:val="0"/>
+              <w:spacing w:before="0"/>
+              <w:ind w:left="0"/>
+              <w:cnfStyle w:val="000000100000" w:firstRow="0" w:lastRow="0" w:firstColumn="0" w:lastColumn="0" w:oddVBand="0" w:evenVBand="0" w:oddHBand="1" w:evenHBand="0" w:firstRowFirstColumn="0" w:firstRowLastColumn="0" w:lastRowFirstColumn="0" w:lastRowLastColumn="0"/>
+              <w:rPr>
+                <w:rFonts w:ascii="Arial" w:hAnsi="Arial" w:cs="Arial"/>
+                <w:sz w:val="22"/>
+                <w:szCs w:val="22"/>
+              </w:rPr>
+            </w:pPr>
+          </w:p>
+        </w:tc>
+      </w:tr>
+      <w:tr>
+        <w:tc>
+          <w:tcPr>
+            <w:cnfStyle w:val="001000000000" w:firstRow="0" w:lastRow="0" w:firstColumn="1" w:lastColumn="0" w:oddVBand="0" w:evenVBand="0" w:oddHBand="0" w:evenHBand="0" w:firstRowFirstColumn="0" w:firstRowLastColumn="0" w:lastRowFirstColumn="0" w:lastRowLastColumn="0"/>
+            <w:tcW w:w="1195" w:type="dxa"/>
+            <w:vMerge/>
+          </w:tcPr>
+          <w:p>
+            <w:pPr>
+              <w:pStyle w:val="ListParagraph"/>
+              <w:autoSpaceDE w:val="0"/>
+              <w:autoSpaceDN w:val="0"/>
+              <w:adjustRightInd w:val="0"/>
+              <w:spacing w:before="0"/>
+              <w:ind w:left="0"/>
+              <w:rPr>
+                <w:rFonts w:ascii="Arial" w:hAnsi="Arial" w:cs="Arial"/>
+                <w:sz w:val="22"/>
+                <w:szCs w:val="22"/>
+              </w:rPr>
+            </w:pPr>
+          </w:p>
+        </w:tc>
+        <w:tc>
+          <w:tcPr>
+            <w:tcW w:w="1595" w:type="dxa"/>
+          </w:tcPr>
+          <w:p>
+            <w:pPr>
+              <w:pStyle w:val="ListParagraph"/>
+              <w:autoSpaceDE w:val="0"/>
+              <w:autoSpaceDN w:val="0"/>
+              <w:adjustRightInd w:val="0"/>
+              <w:spacing w:before="0"/>
+              <w:ind w:left="0"/>
+              <w:cnfStyle w:val="000000000000" w:firstRow="0" w:lastRow="0" w:firstColumn="0" w:lastColumn="0" w:oddVBand="0" w:evenVBand="0" w:oddHBand="0" w:evenHBand="0" w:firstRowFirstColumn="0" w:firstRowLastColumn="0" w:lastRowFirstColumn="0" w:lastRowLastColumn="0"/>
+              <w:rPr>
+                <w:rFonts w:ascii="Arial" w:hAnsi="Arial" w:cs="Arial"/>
+                <w:b/>
+                <w:bCs/>
+                <w:color w:val="FFFFFF" w:themeColor="background1"/>
+                <w:sz w:val="22"/>
+                <w:szCs w:val="22"/>
+              </w:rPr>
+            </w:pPr>
+          </w:p>
+        </w:tc>
+        <w:tc>
+          <w:tcPr>
+            <w:tcW w:w="5598" w:type="dxa"/>
+            <w:gridSpan w:val="2"/>
+          </w:tcPr>
+          <w:p>
+            <w:pPr>
+              <w:pStyle w:val="ListParagraph"/>
+              <w:autoSpaceDE w:val="0"/>
+              <w:autoSpaceDN w:val="0"/>
+              <w:adjustRightInd w:val="0"/>
+              <w:spacing w:before="0"/>
+              <w:ind w:left="0"/>
+              <w:cnfStyle w:val="000000000000" w:firstRow="0" w:lastRow="0" w:firstColumn="0" w:lastColumn="0" w:oddVBand="0" w:evenVBand="0" w:oddHBand="0" w:evenHBand="0" w:firstRowFirstColumn="0" w:firstRowLastColumn="0" w:lastRowFirstColumn="0" w:lastRowLastColumn="0"/>
+              <w:rPr>
+                <w:rFonts w:ascii="Arial" w:hAnsi="Arial" w:cs="Arial"/>
+                <w:sz w:val="22"/>
+                <w:szCs w:val="22"/>
+              </w:rPr>
+            </w:pPr>
+          </w:p>
+        </w:tc>
+      </w:tr>
+      <w:tr>
+        <w:trPr>
+          <w:cnfStyle w:val="000000100000" w:firstRow="0" w:lastRow="0" w:firstColumn="0" w:lastColumn="0" w:oddVBand="0" w:evenVBand="0" w:oddHBand="1" w:evenHBand="0" w:firstRowFirstColumn="0" w:firstRowLastColumn="0" w:lastRowFirstColumn="0" w:lastRowLastColumn="0"/>
+        </w:trPr>
+        <w:tc>
+          <w:tcPr>
+            <w:cnfStyle w:val="001000000000" w:firstRow="0" w:lastRow="0" w:firstColumn="1" w:lastColumn="0" w:oddVBand="0" w:evenVBand="0" w:oddHBand="0" w:evenHBand="0" w:firstRowFirstColumn="0" w:firstRowLastColumn="0" w:lastRowFirstColumn="0" w:lastRowLastColumn="0"/>
+            <w:tcW w:w="1195" w:type="dxa"/>
+            <w:vMerge/>
+          </w:tcPr>
+          <w:p>
+            <w:pPr>
+              <w:pStyle w:val="ListParagraph"/>
+              <w:autoSpaceDE w:val="0"/>
+              <w:autoSpaceDN w:val="0"/>
+              <w:adjustRightInd w:val="0"/>
+              <w:spacing w:before="0"/>
+              <w:ind w:left="0"/>
+              <w:rPr>
+                <w:rFonts w:ascii="Arial" w:hAnsi="Arial" w:cs="Arial"/>
+                <w:sz w:val="22"/>
+                <w:szCs w:val="22"/>
+              </w:rPr>
+            </w:pPr>
+          </w:p>
+        </w:tc>
+        <w:tc>
+          <w:tcPr>
+            <w:tcW w:w="1595" w:type="dxa"/>
+          </w:tcPr>
+          <w:p>
+            <w:pPr>
+              <w:pStyle w:val="ListParagraph"/>
+              <w:autoSpaceDE w:val="0"/>
+              <w:autoSpaceDN w:val="0"/>
+              <w:adjustRightInd w:val="0"/>
+              <w:spacing w:before="0"/>
+              <w:ind w:left="0"/>
+              <w:cnfStyle w:val="000000100000" w:firstRow="0" w:lastRow="0" w:firstColumn="0" w:lastColumn="0" w:oddVBand="0" w:evenVBand="0" w:oddHBand="1" w:evenHBand="0" w:firstRowFirstColumn="0" w:firstRowLastColumn="0" w:lastRowFirstColumn="0" w:lastRowLastColumn="0"/>
+              <w:rPr>
+                <w:rFonts w:ascii="Arial" w:hAnsi="Arial" w:cs="Arial"/>
+                <w:b/>
+                <w:bCs/>
+                <w:color w:val="FFFFFF" w:themeColor="background1"/>
+                <w:sz w:val="22"/>
+                <w:szCs w:val="22"/>
+              </w:rPr>
+            </w:pPr>
+          </w:p>
+        </w:tc>
+        <w:tc>
+          <w:tcPr>
+            <w:tcW w:w="5598" w:type="dxa"/>
+            <w:gridSpan w:val="2"/>
+          </w:tcPr>
+          <w:p>
+            <w:pPr>
+              <w:pStyle w:val="ListParagraph"/>
+              <w:autoSpaceDE w:val="0"/>
+              <w:autoSpaceDN w:val="0"/>
+              <w:adjustRightInd w:val="0"/>
+              <w:spacing w:before="0"/>
+              <w:ind w:left="0"/>
+              <w:cnfStyle w:val="000000100000" w:firstRow="0" w:lastRow="0" w:firstColumn="0" w:lastColumn="0" w:oddVBand="0" w:evenVBand="0" w:oddHBand="1" w:evenHBand="0" w:firstRowFirstColumn="0" w:firstRowLastColumn="0" w:lastRowFirstColumn="0" w:lastRowLastColumn="0"/>
+              <w:rPr>
+                <w:rFonts w:ascii="Arial" w:hAnsi="Arial" w:cs="Arial"/>
+                <w:sz w:val="22"/>
+                <w:szCs w:val="22"/>
+              </w:rPr>
+            </w:pPr>
+          </w:p>
+        </w:tc>
+      </w:tr>
+      <w:tr>
+        <w:tc>
+          <w:tcPr>
+            <w:cnfStyle w:val="001000000000" w:firstRow="0" w:lastRow="0" w:firstColumn="1" w:lastColumn="0" w:oddVBand="0" w:evenVBand="0" w:oddHBand="0" w:evenHBand="0" w:firstRowFirstColumn="0" w:firstRowLastColumn="0" w:lastRowFirstColumn="0" w:lastRowLastColumn="0"/>
+            <w:tcW w:w="1195" w:type="dxa"/>
+            <w:vMerge/>
+          </w:tcPr>
+          <w:p>
+            <w:pPr>
+              <w:pStyle w:val="ListParagraph"/>
+              <w:autoSpaceDE w:val="0"/>
+              <w:autoSpaceDN w:val="0"/>
+              <w:adjustRightInd w:val="0"/>
+              <w:spacing w:before="0"/>
+              <w:ind w:left="0"/>
+              <w:rPr>
+                <w:rFonts w:ascii="Arial" w:hAnsi="Arial" w:cs="Arial"/>
+                <w:sz w:val="22"/>
+                <w:szCs w:val="22"/>
+              </w:rPr>
+            </w:pPr>
+          </w:p>
+        </w:tc>
+        <w:tc>
+          <w:tcPr>
+            <w:tcW w:w="1595" w:type="dxa"/>
+          </w:tcPr>
+          <w:p>
+            <w:pPr>
+              <w:pStyle w:val="ListParagraph"/>
+              <w:autoSpaceDE w:val="0"/>
+              <w:autoSpaceDN w:val="0"/>
+              <w:adjustRightInd w:val="0"/>
+              <w:spacing w:before="0"/>
+              <w:ind w:left="0"/>
+              <w:cnfStyle w:val="000000000000" w:firstRow="0" w:lastRow="0" w:firstColumn="0" w:lastColumn="0" w:oddVBand="0" w:evenVBand="0" w:oddHBand="0" w:evenHBand="0" w:firstRowFirstColumn="0" w:firstRowLastColumn="0" w:lastRowFirstColumn="0" w:lastRowLastColumn="0"/>
+              <w:rPr>
+                <w:rFonts w:ascii="Arial" w:hAnsi="Arial" w:cs="Arial"/>
+                <w:b/>
+                <w:bCs/>
+                <w:color w:val="FFFFFF" w:themeColor="background1"/>
+                <w:sz w:val="22"/>
+                <w:szCs w:val="22"/>
+              </w:rPr>
+            </w:pPr>
+          </w:p>
+        </w:tc>
+        <w:tc>
+          <w:tcPr>
+            <w:tcW w:w="5598" w:type="dxa"/>
+            <w:gridSpan w:val="2"/>
+          </w:tcPr>
+          <w:p>
+            <w:pPr>
+              <w:pStyle w:val="ListParagraph"/>
+              <w:autoSpaceDE w:val="0"/>
+              <w:autoSpaceDN w:val="0"/>
+              <w:adjustRightInd w:val="0"/>
+              <w:spacing w:before="0"/>
+              <w:ind w:left="0"/>
+              <w:cnfStyle w:val="000000000000" w:firstRow="0" w:lastRow="0" w:firstColumn="0" w:lastColumn="0" w:oddVBand="0" w:evenVBand="0" w:oddHBand="0" w:evenHBand="0" w:firstRowFirstColumn="0" w:firstRowLastColumn="0" w:lastRowFirstColumn="0" w:lastRowLastColumn="0"/>
+              <w:rPr>
+                <w:rFonts w:ascii="Arial" w:hAnsi="Arial" w:cs="Arial"/>
+                <w:sz w:val="22"/>
+                <w:szCs w:val="22"/>
+              </w:rPr>
+            </w:pPr>
+          </w:p>
+        </w:tc>
+      </w:tr>
+      <w:tr>
+        <w:trPr>
+          <w:cnfStyle w:val="000000100000" w:firstRow="0" w:lastRow="0" w:firstColumn="0" w:lastColumn="0" w:oddVBand="0" w:evenVBand="0" w:oddHBand="1" w:evenHBand="0" w:firstRowFirstColumn="0" w:firstRowLastColumn="0" w:lastRowFirstColumn="0" w:lastRowLastColumn="0"/>
+        </w:trPr>
+        <w:tc>
+          <w:tcPr>
+            <w:cnfStyle w:val="001000000000" w:firstRow="0" w:lastRow="0" w:firstColumn="1" w:lastColumn="0" w:oddVBand="0" w:evenVBand="0" w:oddHBand="0" w:evenHBand="0" w:firstRowFirstColumn="0" w:firstRowLastColumn="0" w:lastRowFirstColumn="0" w:lastRowLastColumn="0"/>
+            <w:tcW w:w="1195" w:type="dxa"/>
+            <w:vMerge w:val="restart"/>
+          </w:tcPr>
+          <w:p>
+            <w:pPr>
+              <w:pStyle w:val="ListParagraph"/>
+              <w:autoSpaceDE w:val="0"/>
+              <w:autoSpaceDN w:val="0"/>
+              <w:adjustRightInd w:val="0"/>
+              <w:spacing w:before="0"/>
+              <w:ind w:left="0"/>
+              <w:rPr>
+                <w:rFonts w:ascii="Arial" w:hAnsi="Arial" w:cs="Arial"/>
+                <w:sz w:val="22"/>
+                <w:szCs w:val="22"/>
+              </w:rPr>
+            </w:pPr>
+          </w:p>
+        </w:tc>
+        <w:tc>
+          <w:tcPr>
+            <w:tcW w:w="1595" w:type="dxa"/>
+          </w:tcPr>
+          <w:p>
+            <w:pPr>
+              <w:pStyle w:val="ListParagraph"/>
+              <w:autoSpaceDE w:val="0"/>
+              <w:autoSpaceDN w:val="0"/>
+              <w:adjustRightInd w:val="0"/>
+              <w:spacing w:before="0"/>
+              <w:ind w:left="0"/>
+              <w:cnfStyle w:val="000000100000" w:firstRow="0" w:lastRow="0" w:firstColumn="0" w:lastColumn="0" w:oddVBand="0" w:evenVBand="0" w:oddHBand="1" w:evenHBand="0" w:firstRowFirstColumn="0" w:firstRowLastColumn="0" w:lastRowFirstColumn="0" w:lastRowLastColumn="0"/>
+              <w:rPr>
+                <w:rFonts w:ascii="Arial" w:hAnsi="Arial" w:cs="Arial"/>
+                <w:b/>
+                <w:bCs/>
+                <w:color w:val="FFFFFF" w:themeColor="background1"/>
+                <w:sz w:val="22"/>
+                <w:szCs w:val="22"/>
+              </w:rPr>
+            </w:pPr>
+          </w:p>
+        </w:tc>
+        <w:tc>
+          <w:tcPr>
+            <w:tcW w:w="5598" w:type="dxa"/>
+            <w:gridSpan w:val="2"/>
+          </w:tcPr>
+          <w:p>
+            <w:pPr>
+              <w:pStyle w:val="ListParagraph"/>
+              <w:autoSpaceDE w:val="0"/>
+              <w:autoSpaceDN w:val="0"/>
+              <w:adjustRightInd w:val="0"/>
+              <w:spacing w:before="0"/>
+              <w:ind w:left="0"/>
+              <w:cnfStyle w:val="000000100000" w:firstRow="0" w:lastRow="0" w:firstColumn="0" w:lastColumn="0" w:oddVBand="0" w:evenVBand="0" w:oddHBand="1" w:evenHBand="0" w:firstRowFirstColumn="0" w:firstRowLastColumn="0" w:lastRowFirstColumn="0" w:lastRowLastColumn="0"/>
+              <w:rPr>
+                <w:rFonts w:ascii="Arial" w:hAnsi="Arial" w:cs="Arial"/>
+                <w:sz w:val="22"/>
+                <w:szCs w:val="22"/>
+              </w:rPr>
+            </w:pPr>
+          </w:p>
+        </w:tc>
+      </w:tr>
+      <w:tr>
+        <w:trPr>
+          <w:trHeight w:val="412"/>
+        </w:trPr>
+        <w:tc>
+          <w:tcPr>
+            <w:cnfStyle w:val="001000000000" w:firstRow="0" w:lastRow="0" w:firstColumn="1" w:lastColumn="0" w:oddVBand="0" w:evenVBand="0" w:oddHBand="0" w:evenHBand="0" w:firstRowFirstColumn="0" w:firstRowLastColumn="0" w:lastRowFirstColumn="0" w:lastRowLastColumn="0"/>
+            <w:tcW w:w="1195" w:type="dxa"/>
+            <w:vMerge/>
+          </w:tcPr>
+          <w:p>
+            <w:pPr>
+              <w:pStyle w:val="ListParagraph"/>
+              <w:autoSpaceDE w:val="0"/>
+              <w:autoSpaceDN w:val="0"/>
+              <w:adjustRightInd w:val="0"/>
+              <w:spacing w:before="0"/>
+              <w:ind w:left="0"/>
+              <w:rPr>
+                <w:rFonts w:ascii="Arial" w:hAnsi="Arial" w:cs="Arial"/>
+                <w:sz w:val="22"/>
+                <w:szCs w:val="22"/>
+              </w:rPr>
+            </w:pPr>
+          </w:p>
+        </w:tc>
+        <w:tc>
+          <w:tcPr>
+            <w:tcW w:w="1595" w:type="dxa"/>
+          </w:tcPr>
+          <w:p>
+            <w:pPr>
+              <w:autoSpaceDE w:val="0"/>
+              <w:autoSpaceDN w:val="0"/>
+              <w:adjustRightInd w:val="0"/>
+              <w:spacing w:before="0"/>
+              <w:cnfStyle w:val="000000000000" w:firstRow="0" w:lastRow="0" w:firstColumn="0" w:lastColumn="0" w:oddVBand="0" w:evenVBand="0" w:oddHBand="0" w:evenHBand="0" w:firstRowFirstColumn="0" w:firstRowLastColumn="0" w:lastRowFirstColumn="0" w:lastRowLastColumn="0"/>
+              <w:rPr>
+                <w:rFonts w:ascii="Arial" w:hAnsi="Arial" w:cs="Arial"/>
+                <w:sz w:val="22"/>
+                <w:szCs w:val="22"/>
+              </w:rPr>
+            </w:pPr>
+          </w:p>
+        </w:tc>
+        <w:tc>
+          <w:tcPr>
+            <w:tcW w:w="5598" w:type="dxa"/>
+            <w:gridSpan w:val="2"/>
+          </w:tcPr>
+          <w:p>
+            <w:pPr>
+              <w:pStyle w:val="ListParagraph"/>
+              <w:autoSpaceDE w:val="0"/>
+              <w:autoSpaceDN w:val="0"/>
+              <w:adjustRightInd w:val="0"/>
+              <w:spacing w:before="0"/>
+              <w:ind w:left="0"/>
+              <w:cnfStyle w:val="000000000000" w:firstRow="0" w:lastRow="0" w:firstColumn="0" w:lastColumn="0" w:oddVBand="0" w:evenVBand="0" w:oddHBand="0" w:evenHBand="0" w:firstRowFirstColumn="0" w:firstRowLastColumn="0" w:lastRowFirstColumn="0" w:lastRowLastColumn="0"/>
+              <w:rPr>
+                <w:rFonts w:ascii="Arial" w:hAnsi="Arial" w:cs="Arial"/>
+                <w:sz w:val="22"/>
+                <w:szCs w:val="22"/>
+              </w:rPr>
+            </w:pPr>
+          </w:p>
+        </w:tc>
+      </w:tr>
+      <w:tr>
+        <w:trPr>
+          <w:cnfStyle w:val="000000100000" w:firstRow="0" w:lastRow="0" w:firstColumn="0" w:lastColumn="0" w:oddVBand="0" w:evenVBand="0" w:oddHBand="1" w:evenHBand="0" w:firstRowFirstColumn="0" w:firstRowLastColumn="0" w:lastRowFirstColumn="0" w:lastRowLastColumn="0"/>
+        </w:trPr>
+        <w:tc>
+          <w:tcPr>
+            <w:cnfStyle w:val="001000000000" w:firstRow="0" w:lastRow="0" w:firstColumn="1" w:lastColumn="0" w:oddVBand="0" w:evenVBand="0" w:oddHBand="0" w:evenHBand="0" w:firstRowFirstColumn="0" w:firstRowLastColumn="0" w:lastRowFirstColumn="0" w:lastRowLastColumn="0"/>
+            <w:tcW w:w="1195" w:type="dxa"/>
+            <w:vMerge/>
+          </w:tcPr>
+          <w:p>
+            <w:pPr>
+              <w:pStyle w:val="ListParagraph"/>
+              <w:autoSpaceDE w:val="0"/>
+              <w:autoSpaceDN w:val="0"/>
+              <w:adjustRightInd w:val="0"/>
+              <w:spacing w:before="0"/>
+              <w:ind w:left="0"/>
+              <w:rPr>
+                <w:rFonts w:ascii="Arial" w:hAnsi="Arial" w:cs="Arial"/>
+                <w:sz w:val="22"/>
+                <w:szCs w:val="22"/>
+              </w:rPr>
+            </w:pPr>
+          </w:p>
+        </w:tc>
+        <w:tc>
+          <w:tcPr>
+            <w:tcW w:w="1595" w:type="dxa"/>
+          </w:tcPr>
+          <w:p>
+            <w:pPr>
+              <w:autoSpaceDE w:val="0"/>
+              <w:autoSpaceDN w:val="0"/>
+              <w:adjustRightInd w:val="0"/>
+              <w:spacing w:before="0"/>
+              <w:cnfStyle w:val="000000100000" w:firstRow="0" w:lastRow="0" w:firstColumn="0" w:lastColumn="0" w:oddVBand="0" w:evenVBand="0" w:oddHBand="1" w:evenHBand="0" w:firstRowFirstColumn="0" w:firstRowLastColumn="0" w:lastRowFirstColumn="0" w:lastRowLastColumn="0"/>
+              <w:rPr>
+                <w:rFonts w:ascii="Arial" w:hAnsi="Arial" w:cs="Arial"/>
+                <w:sz w:val="22"/>
+                <w:szCs w:val="22"/>
+              </w:rPr>
+            </w:pPr>
+          </w:p>
+        </w:tc>
+        <w:tc>
+          <w:tcPr>
+            <w:tcW w:w="5598" w:type="dxa"/>
+            <w:gridSpan w:val="2"/>
+          </w:tcPr>
+          <w:p>
+            <w:pPr>
+              <w:pStyle w:val="ListParagraph"/>
+              <w:autoSpaceDE w:val="0"/>
+              <w:autoSpaceDN w:val="0"/>
+              <w:adjustRightInd w:val="0"/>
+              <w:spacing w:before="0"/>
+              <w:ind w:left="0"/>
+              <w:cnfStyle w:val="000000100000" w:firstRow="0" w:lastRow="0" w:firstColumn="0" w:lastColumn="0" w:oddVBand="0" w:evenVBand="0" w:oddHBand="1" w:evenHBand="0" w:firstRowFirstColumn="0" w:firstRowLastColumn="0" w:lastRowFirstColumn="0" w:lastRowLastColumn="0"/>
+              <w:rPr>
+                <w:rFonts w:ascii="Arial" w:hAnsi="Arial" w:cs="Arial"/>
+                <w:sz w:val="22"/>
+                <w:szCs w:val="22"/>
+              </w:rPr>
+            </w:pPr>
+          </w:p>
+        </w:tc>
+      </w:tr>
+      <w:tr>
+        <w:tc>
+          <w:tcPr>
+            <w:cnfStyle w:val="001000000000" w:firstRow="0" w:lastRow="0" w:firstColumn="1" w:lastColumn="0" w:oddVBand="0" w:evenVBand="0" w:oddHBand="0" w:evenHBand="0" w:firstRowFirstColumn="0" w:firstRowLastColumn="0" w:lastRowFirstColumn="0" w:lastRowLastColumn="0"/>
+            <w:tcW w:w="1195" w:type="dxa"/>
+            <w:vMerge/>
+          </w:tcPr>
+          <w:p>
+            <w:pPr>
+              <w:pStyle w:val="ListParagraph"/>
+              <w:autoSpaceDE w:val="0"/>
+              <w:autoSpaceDN w:val="0"/>
+              <w:adjustRightInd w:val="0"/>
+              <w:spacing w:before="0"/>
+              <w:ind w:left="0"/>
+              <w:rPr>
+                <w:rFonts w:ascii="Arial" w:hAnsi="Arial" w:cs="Arial"/>
+                <w:sz w:val="22"/>
+                <w:szCs w:val="22"/>
+              </w:rPr>
+            </w:pPr>
+          </w:p>
+        </w:tc>
+        <w:tc>
+          <w:tcPr>
+            <w:tcW w:w="1595" w:type="dxa"/>
+          </w:tcPr>
+          <w:p>
+            <w:pPr>
+              <w:autoSpaceDE w:val="0"/>
+              <w:autoSpaceDN w:val="0"/>
+              <w:adjustRightInd w:val="0"/>
+              <w:spacing w:before="0"/>
+              <w:cnfStyle w:val="000000000000" w:firstRow="0" w:lastRow="0" w:firstColumn="0" w:lastColumn="0" w:oddVBand="0" w:evenVBand="0" w:oddHBand="0" w:evenHBand="0" w:firstRowFirstColumn="0" w:firstRowLastColumn="0" w:lastRowFirstColumn="0" w:lastRowLastColumn="0"/>
+              <w:rPr>
+                <w:rFonts w:ascii="Arial" w:hAnsi="Arial" w:cs="Arial"/>
+                <w:sz w:val="22"/>
+                <w:szCs w:val="22"/>
+              </w:rPr>
+            </w:pPr>
+          </w:p>
+        </w:tc>
+        <w:tc>
+          <w:tcPr>
+            <w:tcW w:w="5598" w:type="dxa"/>
+            <w:gridSpan w:val="2"/>
+          </w:tcPr>
+          <w:p>
+            <w:pPr>
+              <w:pStyle w:val="ListParagraph"/>
+              <w:autoSpaceDE w:val="0"/>
+              <w:autoSpaceDN w:val="0"/>
+              <w:adjustRightInd w:val="0"/>
+              <w:spacing w:before="0"/>
+              <w:ind w:left="0"/>
+              <w:cnfStyle w:val="000000000000" w:firstRow="0" w:lastRow="0" w:firstColumn="0" w:lastColumn="0" w:oddVBand="0" w:evenVBand="0" w:oddHBand="0" w:evenHBand="0" w:firstRowFirstColumn="0" w:firstRowLastColumn="0" w:lastRowFirstColumn="0" w:lastRowLastColumn="0"/>
+              <w:rPr>
+                <w:rFonts w:ascii="Arial" w:hAnsi="Arial" w:cs="Arial"/>
+                <w:sz w:val="22"/>
+                <w:szCs w:val="22"/>
+              </w:rPr>
+            </w:pPr>
+          </w:p>
+        </w:tc>
+      </w:tr>
+      <w:tr>
+        <w:trPr>
+          <w:cnfStyle w:val="000000100000" w:firstRow="0" w:lastRow="0" w:firstColumn="0" w:lastColumn="0" w:oddVBand="0" w:evenVBand="0" w:oddHBand="1" w:evenHBand="0" w:firstRowFirstColumn="0" w:firstRowLastColumn="0" w:lastRowFirstColumn="0" w:lastRowLastColumn="0"/>
+        </w:trPr>
+        <w:tc>
+          <w:tcPr>
+            <w:cnfStyle w:val="001000000000" w:firstRow="0" w:lastRow="0" w:firstColumn="1" w:lastColumn="0" w:oddVBand="0" w:evenVBand="0" w:oddHBand="0" w:evenHBand="0" w:firstRowFirstColumn="0" w:firstRowLastColumn="0" w:lastRowFirstColumn="0" w:lastRowLastColumn="0"/>
+            <w:tcW w:w="1195" w:type="dxa"/>
+            <w:vMerge/>
+          </w:tcPr>
+          <w:p>
+            <w:pPr>
+              <w:pStyle w:val="ListParagraph"/>
+              <w:autoSpaceDE w:val="0"/>
+              <w:autoSpaceDN w:val="0"/>
+              <w:adjustRightInd w:val="0"/>
+              <w:spacing w:before="0"/>
+              <w:ind w:left="0"/>
+              <w:rPr>
+                <w:rFonts w:ascii="Arial" w:hAnsi="Arial" w:cs="Arial"/>
+                <w:sz w:val="22"/>
+                <w:szCs w:val="22"/>
+              </w:rPr>
+            </w:pPr>
+          </w:p>
+        </w:tc>
+        <w:tc>
+          <w:tcPr>
+            <w:tcW w:w="1595" w:type="dxa"/>
+          </w:tcPr>
+          <w:p>
+            <w:pPr>
+              <w:autoSpaceDE w:val="0"/>
+              <w:autoSpaceDN w:val="0"/>
+              <w:adjustRightInd w:val="0"/>
+              <w:spacing w:before="0"/>
+              <w:cnfStyle w:val="000000100000" w:firstRow="0" w:lastRow="0" w:firstColumn="0" w:lastColumn="0" w:oddVBand="0" w:evenVBand="0" w:oddHBand="1" w:evenHBand="0" w:firstRowFirstColumn="0" w:firstRowLastColumn="0" w:lastRowFirstColumn="0" w:lastRowLastColumn="0"/>
+              <w:rPr>
+                <w:rFonts w:ascii="Arial" w:hAnsi="Arial" w:cs="Arial"/>
+                <w:sz w:val="22"/>
+                <w:szCs w:val="22"/>
+              </w:rPr>
+            </w:pPr>
+          </w:p>
+        </w:tc>
+        <w:tc>
+          <w:tcPr>
+            <w:tcW w:w="5598" w:type="dxa"/>
+            <w:gridSpan w:val="2"/>
+          </w:tcPr>
+          <w:p>
+            <w:pPr>
+              <w:pStyle w:val="ListParagraph"/>
+              <w:autoSpaceDE w:val="0"/>
+              <w:autoSpaceDN w:val="0"/>
+              <w:adjustRightInd w:val="0"/>
+              <w:spacing w:before="0"/>
+              <w:ind w:left="0"/>
+              <w:cnfStyle w:val="000000100000" w:firstRow="0" w:lastRow="0" w:firstColumn="0" w:lastColumn="0" w:oddVBand="0" w:evenVBand="0" w:oddHBand="1" w:evenHBand="0" w:firstRowFirstColumn="0" w:firstRowLastColumn="0" w:lastRowFirstColumn="0" w:lastRowLastColumn="0"/>
+              <w:rPr>
+                <w:rFonts w:ascii="Arial" w:hAnsi="Arial" w:cs="Arial"/>
+                <w:sz w:val="22"/>
+                <w:szCs w:val="22"/>
+              </w:rPr>
+            </w:pPr>
+          </w:p>
+        </w:tc>
+      </w:tr>
+      <w:tr>
+        <w:tc>
+          <w:tcPr>
+            <w:cnfStyle w:val="001000000000" w:firstRow="0" w:lastRow="0" w:firstColumn="1" w:lastColumn="0" w:oddVBand="0" w:evenVBand="0" w:oddHBand="0" w:evenHBand="0" w:firstRowFirstColumn="0" w:firstRowLastColumn="0" w:lastRowFirstColumn="0" w:lastRowLastColumn="0"/>
+            <w:tcW w:w="1195" w:type="dxa"/>
+            <w:vMerge/>
+          </w:tcPr>
+          <w:p>
+            <w:pPr>
+              <w:pStyle w:val="ListParagraph"/>
+              <w:autoSpaceDE w:val="0"/>
+              <w:autoSpaceDN w:val="0"/>
+              <w:adjustRightInd w:val="0"/>
+              <w:spacing w:before="0"/>
+              <w:ind w:left="0"/>
+              <w:rPr>
+                <w:rFonts w:ascii="Arial" w:hAnsi="Arial" w:cs="Arial"/>
+                <w:sz w:val="22"/>
+                <w:szCs w:val="22"/>
+              </w:rPr>
+            </w:pPr>
+          </w:p>
+        </w:tc>
+        <w:tc>
+          <w:tcPr>
+            <w:tcW w:w="1595" w:type="dxa"/>
+          </w:tcPr>
+          <w:p>
+            <w:pPr>
+              <w:autoSpaceDE w:val="0"/>
+              <w:autoSpaceDN w:val="0"/>
+              <w:adjustRightInd w:val="0"/>
+              <w:spacing w:before="0"/>
+              <w:cnfStyle w:val="000000000000" w:firstRow="0" w:lastRow="0" w:firstColumn="0" w:lastColumn="0" w:oddVBand="0" w:evenVBand="0" w:oddHBand="0" w:evenHBand="0" w:firstRowFirstColumn="0" w:firstRowLastColumn="0" w:lastRowFirstColumn="0" w:lastRowLastColumn="0"/>
+              <w:rPr>
+                <w:rFonts w:ascii="Arial" w:hAnsi="Arial" w:cs="Arial"/>
+                <w:sz w:val="22"/>
+                <w:szCs w:val="22"/>
+              </w:rPr>
+            </w:pPr>
+          </w:p>
+        </w:tc>
+        <w:tc>
+          <w:tcPr>
+            <w:tcW w:w="5598" w:type="dxa"/>
+            <w:gridSpan w:val="2"/>
+          </w:tcPr>
+          <w:p>
+            <w:pPr>
+              <w:pStyle w:val="ListParagraph"/>
+              <w:autoSpaceDE w:val="0"/>
+              <w:autoSpaceDN w:val="0"/>
+              <w:adjustRightInd w:val="0"/>
+              <w:spacing w:before="0"/>
+              <w:ind w:left="0"/>
+              <w:cnfStyle w:val="000000000000" w:firstRow="0" w:lastRow="0" w:firstColumn="0" w:lastColumn="0" w:oddVBand="0" w:evenVBand="0" w:oddHBand="0" w:evenHBand="0" w:firstRowFirstColumn="0" w:firstRowLastColumn="0" w:lastRowFirstColumn="0" w:lastRowLastColumn="0"/>
+              <w:rPr>
+                <w:rFonts w:ascii="Arial" w:hAnsi="Arial" w:cs="Arial"/>
+                <w:sz w:val="22"/>
+                <w:szCs w:val="22"/>
+              </w:rPr>
+            </w:pPr>
+          </w:p>
+        </w:tc>
+      </w:tr>
+      <w:tr>
+        <w:trPr>
+          <w:cnfStyle w:val="000000100000" w:firstRow="0" w:lastRow="0" w:firstColumn="0" w:lastColumn="0" w:oddVBand="0" w:evenVBand="0" w:oddHBand="1" w:evenHBand="0" w:firstRowFirstColumn="0" w:firstRowLastColumn="0" w:lastRowFirstColumn="0" w:lastRowLastColumn="0"/>
+        </w:trPr>
+        <w:tc>
+          <w:tcPr>
+            <w:cnfStyle w:val="001000000000" w:firstRow="0" w:lastRow="0" w:firstColumn="1" w:lastColumn="0" w:oddVBand="0" w:evenVBand="0" w:oddHBand="0" w:evenHBand="0" w:firstRowFirstColumn="0" w:firstRowLastColumn="0" w:lastRowFirstColumn="0" w:lastRowLastColumn="0"/>
+            <w:tcW w:w="1195" w:type="dxa"/>
+            <w:vMerge/>
+          </w:tcPr>
+          <w:p>
+            <w:pPr>
+              <w:pStyle w:val="ListParagraph"/>
+              <w:autoSpaceDE w:val="0"/>
+              <w:autoSpaceDN w:val="0"/>
+              <w:adjustRightInd w:val="0"/>
+              <w:spacing w:before="0"/>
+              <w:ind w:left="0"/>
+              <w:rPr>
+                <w:rFonts w:ascii="Arial" w:hAnsi="Arial" w:cs="Arial"/>
+                <w:sz w:val="22"/>
+                <w:szCs w:val="22"/>
+              </w:rPr>
+            </w:pPr>
+          </w:p>
+        </w:tc>
+        <w:tc>
+          <w:tcPr>
+            <w:tcW w:w="1595" w:type="dxa"/>
+          </w:tcPr>
+          <w:p>
+            <w:pPr>
+              <w:autoSpaceDE w:val="0"/>
+              <w:autoSpaceDN w:val="0"/>
+              <w:adjustRightInd w:val="0"/>
+              <w:spacing w:before="0"/>
+              <w:cnfStyle w:val="000000100000" w:firstRow="0" w:lastRow="0" w:firstColumn="0" w:lastColumn="0" w:oddVBand="0" w:evenVBand="0" w:oddHBand="1" w:evenHBand="0" w:firstRowFirstColumn="0" w:firstRowLastColumn="0" w:lastRowFirstColumn="0" w:lastRowLastColumn="0"/>
+              <w:rPr>
+                <w:rFonts w:ascii="Arial" w:hAnsi="Arial" w:cs="Arial"/>
+                <w:sz w:val="22"/>
+                <w:szCs w:val="22"/>
+              </w:rPr>
+            </w:pPr>
+          </w:p>
+        </w:tc>
+        <w:tc>
+          <w:tcPr>
+            <w:tcW w:w="5598" w:type="dxa"/>
+            <w:gridSpan w:val="2"/>
+          </w:tcPr>
+          <w:p>
+            <w:pPr>
+              <w:pStyle w:val="ListParagraph"/>
+              <w:autoSpaceDE w:val="0"/>
+              <w:autoSpaceDN w:val="0"/>
+              <w:adjustRightInd w:val="0"/>
+              <w:spacing w:before="0"/>
+              <w:ind w:left="0"/>
+              <w:cnfStyle w:val="000000100000" w:firstRow="0" w:lastRow="0" w:firstColumn="0" w:lastColumn="0" w:oddVBand="0" w:evenVBand="0" w:oddHBand="1" w:evenHBand="0" w:firstRowFirstColumn="0" w:firstRowLastColumn="0" w:lastRowFirstColumn="0" w:lastRowLastColumn="0"/>
+              <w:rPr>
+                <w:rFonts w:ascii="Arial" w:hAnsi="Arial" w:cs="Arial"/>
+                <w:sz w:val="22"/>
+                <w:szCs w:val="22"/>
+              </w:rPr>
+            </w:pPr>
+          </w:p>
+        </w:tc>
+      </w:tr>
+      <w:tr>
+        <w:tc>
+          <w:tcPr>
+            <w:cnfStyle w:val="001000000000" w:firstRow="0" w:lastRow="0" w:firstColumn="1" w:lastColumn="0" w:oddVBand="0" w:evenVBand="0" w:oddHBand="0" w:evenHBand="0" w:firstRowFirstColumn="0" w:firstRowLastColumn="0" w:lastRowFirstColumn="0" w:lastRowLastColumn="0"/>
+            <w:tcW w:w="1195" w:type="dxa"/>
+            <w:vMerge/>
+          </w:tcPr>
+          <w:p>
+            <w:pPr>
+              <w:pStyle w:val="ListParagraph"/>
+              <w:autoSpaceDE w:val="0"/>
+              <w:autoSpaceDN w:val="0"/>
+              <w:adjustRightInd w:val="0"/>
+              <w:spacing w:before="0"/>
+              <w:ind w:left="0"/>
+              <w:rPr>
+                <w:rFonts w:ascii="Arial" w:hAnsi="Arial" w:cs="Arial"/>
+                <w:sz w:val="22"/>
+                <w:szCs w:val="22"/>
+              </w:rPr>
+            </w:pPr>
+          </w:p>
+        </w:tc>
+        <w:tc>
+          <w:tcPr>
+            <w:tcW w:w="1595" w:type="dxa"/>
+          </w:tcPr>
+          <w:p>
+            <w:pPr>
+              <w:autoSpaceDE w:val="0"/>
+              <w:autoSpaceDN w:val="0"/>
+              <w:adjustRightInd w:val="0"/>
+              <w:spacing w:before="0"/>
+              <w:cnfStyle w:val="000000000000" w:firstRow="0" w:lastRow="0" w:firstColumn="0" w:lastColumn="0" w:oddVBand="0" w:evenVBand="0" w:oddHBand="0" w:evenHBand="0" w:firstRowFirstColumn="0" w:firstRowLastColumn="0" w:lastRowFirstColumn="0" w:lastRowLastColumn="0"/>
+              <w:rPr>
+                <w:rFonts w:ascii="Arial" w:hAnsi="Arial" w:cs="Arial"/>
+                <w:sz w:val="22"/>
+                <w:szCs w:val="22"/>
+              </w:rPr>
+            </w:pPr>
+          </w:p>
+        </w:tc>
+        <w:tc>
+          <w:tcPr>
+            <w:tcW w:w="5598" w:type="dxa"/>
+            <w:gridSpan w:val="2"/>
+          </w:tcPr>
+          <w:p>
+            <w:pPr>
+              <w:pStyle w:val="ListParagraph"/>
+              <w:autoSpaceDE w:val="0"/>
+              <w:autoSpaceDN w:val="0"/>
+              <w:adjustRightInd w:val="0"/>
+              <w:spacing w:before="0"/>
+              <w:ind w:left="0"/>
+              <w:cnfStyle w:val="000000000000" w:firstRow="0" w:lastRow="0" w:firstColumn="0" w:lastColumn="0" w:oddVBand="0" w:evenVBand="0" w:oddHBand="0" w:evenHBand="0" w:firstRowFirstColumn="0" w:firstRowLastColumn="0" w:lastRowFirstColumn="0" w:lastRowLastColumn="0"/>
+              <w:rPr>
+                <w:rFonts w:ascii="Arial" w:hAnsi="Arial" w:cs="Arial"/>
+                <w:sz w:val="22"/>
+                <w:szCs w:val="22"/>
+              </w:rPr>
+            </w:pPr>
+          </w:p>
+        </w:tc>
+      </w:tr>
+    </w:tbl>
     <w:p>
       <w:pPr>
         <w:autoSpaceDE w:val="0"/>
@@ -1924,7 +2912,7 @@
           <v:shape id="_x0000_i1026" type="#_x0000_t75" style="width:409.6pt;height:253.35pt" o:ole="">
             <v:imagedata r:id="rId10" o:title=""/>
           </v:shape>
-          <o:OLEObject Type="Embed" ProgID="Visio.Drawing.11" ShapeID="_x0000_i1026" DrawAspect="Content" ObjectID="_1395430437" r:id="rId11"/>
+          <o:OLEObject Type="Embed" ProgID="Visio.Drawing.11" ShapeID="_x0000_i1026" DrawAspect="Content" ObjectID="_1395607224" r:id="rId11"/>
         </w:object>
       </w:r>
     </w:p>
@@ -1960,8 +2948,6 @@
           <w:szCs w:val="22"/>
         </w:rPr>
       </w:pPr>
-      <w:bookmarkStart w:id="0" w:name="_GoBack"/>
-      <w:bookmarkEnd w:id="0"/>
       <w:r>
         <w:rPr>
           <w:rFonts w:ascii="Arial" w:hAnsi="Arial" w:cs="Arial"/>
